--- a/Curriculum Carlos Enrique Vargas.docx
+++ b/Curriculum Carlos Enrique Vargas.docx
@@ -8,26 +8,24 @@
           <w:b/>
         </w:rPr>
       </w:pPr>
-      <w:bookmarkStart w:id="0" w:name="_Hlk480382766"/>
-      <w:bookmarkEnd w:id="0"/>
       <w:r>
         <w:rPr>
           <w:noProof/>
           <w:lang w:val="es-GT" w:eastAsia="es-GT"/>
         </w:rPr>
         <w:drawing>
-          <wp:anchor distT="0" distB="0" distL="114300" distR="114300" simplePos="0" relativeHeight="251659264" behindDoc="0" locked="0" layoutInCell="1" allowOverlap="1" wp14:anchorId="6D659814" wp14:editId="6D881D9D">
+          <wp:anchor distT="0" distB="0" distL="114300" distR="114300" simplePos="0" relativeHeight="251659264" behindDoc="0" locked="0" layoutInCell="1" allowOverlap="1">
             <wp:simplePos x="0" y="0"/>
             <wp:positionH relativeFrom="column">
-              <wp:posOffset>0</wp:posOffset>
+              <wp:posOffset>6350</wp:posOffset>
             </wp:positionH>
             <wp:positionV relativeFrom="paragraph">
-              <wp:posOffset>5080</wp:posOffset>
+              <wp:posOffset>48895</wp:posOffset>
             </wp:positionV>
-            <wp:extent cx="1721485" cy="2085975"/>
-            <wp:effectExtent l="0" t="0" r="0" b="9525"/>
+            <wp:extent cx="1569720" cy="2000885"/>
+            <wp:effectExtent l="0" t="0" r="0" b="0"/>
             <wp:wrapSquare wrapText="bothSides"/>
-            <wp:docPr id="1" name="Imagen 1" descr="C:\Users\carlo\AppData\Local\Microsoft\Windows\INetCache\Content.Word\14159945_1763823063860663_1881443948_n.jpg"/>
+            <wp:docPr id="2" name="Imagen 2" descr="C:\Users\carlo\AppData\Local\Microsoft\Windows\INetCache\Content.Word\18052854_1873692036207098_504586132_n.jpg"/>
             <wp:cNvGraphicFramePr>
               <a:graphicFrameLocks xmlns:a="http://schemas.openxmlformats.org/drawingml/2006/main" noChangeAspect="1"/>
             </wp:cNvGraphicFramePr>
@@ -35,7 +33,7 @@
               <a:graphicData uri="http://schemas.openxmlformats.org/drawingml/2006/picture">
                 <pic:pic xmlns:pic="http://schemas.openxmlformats.org/drawingml/2006/picture">
                   <pic:nvPicPr>
-                    <pic:cNvPr id="0" name="Picture 2" descr="C:\Users\carlo\AppData\Local\Microsoft\Windows\INetCache\Content.Word\14159945_1763823063860663_1881443948_n.jpg"/>
+                    <pic:cNvPr id="0" name="Picture 2" descr="C:\Users\carlo\AppData\Local\Microsoft\Windows\INetCache\Content.Word\18052854_1873692036207098_504586132_n.jpg"/>
                     <pic:cNvPicPr>
                       <a:picLocks noChangeAspect="1" noChangeArrowheads="1"/>
                     </pic:cNvPicPr>
@@ -56,12 +54,19 @@
                   <pic:spPr bwMode="auto">
                     <a:xfrm>
                       <a:off x="0" y="0"/>
-                      <a:ext cx="1721485" cy="2085975"/>
+                      <a:ext cx="1569720" cy="2000885"/>
                     </a:xfrm>
                     <a:prstGeom prst="rect">
                       <a:avLst/>
                     </a:prstGeom>
-                    <a:noFill/>
+                    <a:pattFill prst="pct5">
+                      <a:fgClr>
+                        <a:schemeClr val="accent1"/>
+                      </a:fgClr>
+                      <a:bgClr>
+                        <a:schemeClr val="bg1"/>
+                      </a:bgClr>
+                    </a:pattFill>
                     <a:ln>
                       <a:noFill/>
                     </a:ln>
@@ -226,7 +231,15 @@
         <w:rPr>
           <w:b/>
         </w:rPr>
-        <w:t>0 calle A 2 av. C 0-09 Brisas de Gerona, San Miguel Petapa</w:t>
+        <w:t>0 calle A 2 av. C 0-</w:t>
+      </w:r>
+      <w:bookmarkStart w:id="0" w:name="_GoBack"/>
+      <w:bookmarkEnd w:id="0"/>
+      <w:r>
+        <w:rPr>
+          <w:b/>
+        </w:rPr>
+        <w:t>9 Brisas de Gerona, San Miguel Petapa</w:t>
       </w:r>
     </w:p>
     <w:p>
@@ -315,22 +328,108 @@
       <w:r>
         <w:t>por lo que realizo. Acostumbrado</w:t>
       </w:r>
-      <w:bookmarkStart w:id="1" w:name="_GoBack"/>
-      <w:bookmarkEnd w:id="1"/>
       <w:r>
         <w:t xml:space="preserve"> a trabajar en equipo eficazmente. Con conocimientos</w:t>
       </w:r>
       <w:r>
-        <w:t xml:space="preserve"> en Html5, Frameworks, css3</w:t>
+        <w:t xml:space="preserve"> en Html5, </w:t>
+      </w:r>
+      <w:proofErr w:type="spellStart"/>
+      <w:r>
+        <w:t>Frameworks</w:t>
+      </w:r>
+      <w:proofErr w:type="spellEnd"/>
+      <w:r>
+        <w:t>, css3</w:t>
       </w:r>
       <w:r>
         <w:t>,</w:t>
       </w:r>
       <w:r>
-        <w:t xml:space="preserve"> Bootstrap, Material Desing, Javascript, Jquery, AngularJs, versionamiento de Código, Git, Gith</w:t>
-      </w:r>
-      <w:r>
-        <w:t>ub, Aplicaciones híbridas Onsen ui, soy una</w:t>
+        <w:t xml:space="preserve"> </w:t>
+      </w:r>
+      <w:proofErr w:type="spellStart"/>
+      <w:r>
+        <w:t>Bootstrap</w:t>
+      </w:r>
+      <w:proofErr w:type="spellEnd"/>
+      <w:r>
+        <w:t xml:space="preserve">, Material </w:t>
+      </w:r>
+      <w:proofErr w:type="spellStart"/>
+      <w:r>
+        <w:t>Desing</w:t>
+      </w:r>
+      <w:proofErr w:type="spellEnd"/>
+      <w:r>
+        <w:t xml:space="preserve">, </w:t>
+      </w:r>
+      <w:proofErr w:type="spellStart"/>
+      <w:r>
+        <w:t>Javascript</w:t>
+      </w:r>
+      <w:proofErr w:type="spellEnd"/>
+      <w:r>
+        <w:t xml:space="preserve">, </w:t>
+      </w:r>
+      <w:proofErr w:type="spellStart"/>
+      <w:r>
+        <w:t>Jquery</w:t>
+      </w:r>
+      <w:proofErr w:type="spellEnd"/>
+      <w:r>
+        <w:t xml:space="preserve">, </w:t>
+      </w:r>
+      <w:proofErr w:type="spellStart"/>
+      <w:r>
+        <w:t>AngularJs</w:t>
+      </w:r>
+      <w:proofErr w:type="spellEnd"/>
+      <w:r>
+        <w:t xml:space="preserve">, </w:t>
+      </w:r>
+      <w:proofErr w:type="spellStart"/>
+      <w:r>
+        <w:t>versionamiento</w:t>
+      </w:r>
+      <w:proofErr w:type="spellEnd"/>
+      <w:r>
+        <w:t xml:space="preserve"> de Código, </w:t>
+      </w:r>
+      <w:proofErr w:type="spellStart"/>
+      <w:r>
+        <w:t>Git</w:t>
+      </w:r>
+      <w:proofErr w:type="spellEnd"/>
+      <w:r>
+        <w:t xml:space="preserve">, </w:t>
+      </w:r>
+      <w:proofErr w:type="spellStart"/>
+      <w:r>
+        <w:t>Gith</w:t>
+      </w:r>
+      <w:r>
+        <w:t>ub</w:t>
+      </w:r>
+      <w:proofErr w:type="spellEnd"/>
+      <w:r>
+        <w:t xml:space="preserve">, Aplicaciones híbridas </w:t>
+      </w:r>
+      <w:proofErr w:type="spellStart"/>
+      <w:r>
+        <w:t>Onsen</w:t>
+      </w:r>
+      <w:proofErr w:type="spellEnd"/>
+      <w:r>
+        <w:t xml:space="preserve"> </w:t>
+      </w:r>
+      <w:proofErr w:type="spellStart"/>
+      <w:r>
+        <w:t>ui</w:t>
+      </w:r>
+      <w:proofErr w:type="spellEnd"/>
+      <w:r>
+        <w:t>, soy una</w:t>
       </w:r>
       <w:r>
         <w:t xml:space="preserve"> persona honrada y acostumbrad</w:t>
@@ -461,7 +560,15 @@
         <w:t xml:space="preserve">, donde </w:t>
       </w:r>
       <w:r>
-        <w:t xml:space="preserve">obtuve mucha experiencia en el área de Diseño Web y muchos Frameworks que aprendí para </w:t>
+        <w:t xml:space="preserve">obtuve mucha experiencia en el área de Diseño Web y muchos </w:t>
+      </w:r>
+      <w:proofErr w:type="spellStart"/>
+      <w:r>
+        <w:t>Frameworks</w:t>
+      </w:r>
+      <w:proofErr w:type="spellEnd"/>
+      <w:r>
+        <w:t xml:space="preserve"> que aprendí para </w:t>
       </w:r>
       <w:r>
         <w:t xml:space="preserve">darle un mejor diseño y una mejor interacción con el usuario, también estuve a cargo de desarrollar una aplicación móvil.  </w:t>
@@ -493,8 +600,13 @@
       <w:r>
         <w:t xml:space="preserve">William </w:t>
       </w:r>
-      <w:r>
-        <w:t xml:space="preserve">Chanchavac </w:t>
+      <w:proofErr w:type="spellStart"/>
+      <w:r>
+        <w:t>Chanchavac</w:t>
+      </w:r>
+      <w:proofErr w:type="spellEnd"/>
+      <w:r>
+        <w:t xml:space="preserve"> </w:t>
       </w:r>
       <w:r>
         <w:tab/>
@@ -538,8 +650,13 @@
     </w:p>
     <w:p>
       <w:r>
-        <w:t>Juliana Sarpec</w:t>
-      </w:r>
+        <w:t xml:space="preserve">Juliana </w:t>
+      </w:r>
+      <w:proofErr w:type="spellStart"/>
+      <w:r>
+        <w:t>Sarpec</w:t>
+      </w:r>
+      <w:proofErr w:type="spellEnd"/>
       <w:r>
         <w:tab/>
       </w:r>
